--- a/LibrarySearch/story_content/external_files/Library Search Tutorial Transcript.docx
+++ b/LibrarySearch/story_content/external_files/Library Search Tutorial Transcript.docx
@@ -17,25 +17,7 @@
           <w:sz w:val="28"/>
           <w:szCs w:val="28"/>
         </w:rPr>
-        <w:t>Library Se</w:t>
-      </w:r>
-      <w:bookmarkStart w:id="0" w:name="_GoBack"/>
-      <w:bookmarkEnd w:id="0"/>
-      <w:r>
-        <w:rPr>
-          <w:rFonts w:ascii="Arial" w:hAnsi="Arial"/>
-          <w:sz w:val="28"/>
-          <w:szCs w:val="28"/>
-        </w:rPr>
-        <w:t>arch Tutorial</w:t>
-      </w:r>
-      <w:r>
-        <w:rPr>
-          <w:rFonts w:ascii="Arial" w:hAnsi="Arial"/>
-          <w:sz w:val="28"/>
-          <w:szCs w:val="28"/>
-        </w:rPr>
-        <w:t xml:space="preserve"> Transcript</w:t>
+        <w:t>Library Search Tutorial Transcript</w:t>
       </w:r>
     </w:p>
     <w:p>
@@ -80,17 +62,15 @@
           <w:rFonts w:ascii="Arial" w:hAnsi="Arial" w:cs="Arial"/>
           <w:sz w:val="24"/>
         </w:rPr>
-        <w:t xml:space="preserve">Search </w:t>
-      </w:r>
-      <w:proofErr w:type="gramStart"/>
-      <w:r>
-        <w:rPr>
-          <w:rFonts w:ascii="Arial" w:hAnsi="Arial" w:cs="Arial"/>
-          <w:sz w:val="24"/>
-        </w:rPr>
-        <w:t>everything;</w:t>
-      </w:r>
-      <w:proofErr w:type="gramEnd"/>
+        <w:t>Library Search and other databases</w:t>
+      </w:r>
+      <w:r>
+        <w:rPr>
+          <w:rFonts w:ascii="Arial" w:hAnsi="Arial" w:cs="Arial"/>
+          <w:sz w:val="24"/>
+        </w:rPr>
+        <w:t>;</w:t>
+      </w:r>
     </w:p>
     <w:p>
       <w:pPr>
@@ -114,17 +94,15 @@
           <w:rFonts w:ascii="Arial" w:hAnsi="Arial" w:cs="Arial"/>
           <w:sz w:val="24"/>
         </w:rPr>
-        <w:t xml:space="preserve">Search by database and find a </w:t>
-      </w:r>
-      <w:proofErr w:type="gramStart"/>
-      <w:r>
-        <w:rPr>
-          <w:rFonts w:ascii="Arial" w:hAnsi="Arial" w:cs="Arial"/>
-          <w:sz w:val="24"/>
-        </w:rPr>
-        <w:t>database;</w:t>
-      </w:r>
-      <w:proofErr w:type="gramEnd"/>
+        <w:t>Research guides</w:t>
+      </w:r>
+      <w:r>
+        <w:rPr>
+          <w:rFonts w:ascii="Arial" w:hAnsi="Arial" w:cs="Arial"/>
+          <w:sz w:val="24"/>
+        </w:rPr>
+        <w:t>; and</w:t>
+      </w:r>
     </w:p>
     <w:p>
       <w:pPr>
@@ -148,7 +126,47 @@
           <w:rFonts w:ascii="Arial" w:hAnsi="Arial" w:cs="Arial"/>
           <w:sz w:val="24"/>
         </w:rPr>
-        <w:t>Resources and guides; and</w:t>
+        <w:t>Ways to get help</w:t>
+      </w:r>
+      <w:r>
+        <w:rPr>
+          <w:rFonts w:ascii="Arial" w:hAnsi="Arial" w:cs="Arial"/>
+          <w:sz w:val="24"/>
+        </w:rPr>
+        <w:t>.</w:t>
+      </w:r>
+    </w:p>
+    <w:p>
+      <w:pPr>
+        <w:widowControl w:val="0"/>
+        <w:autoSpaceDE w:val="0"/>
+        <w:autoSpaceDN w:val="0"/>
+        <w:adjustRightInd w:val="0"/>
+        <w:spacing w:after="0" w:line="276" w:lineRule="auto"/>
+        <w:rPr>
+          <w:rFonts w:ascii="Arial" w:hAnsi="Arial" w:cs="Arial"/>
+          <w:sz w:val="24"/>
+        </w:rPr>
+      </w:pPr>
+    </w:p>
+    <w:p>
+      <w:pPr>
+        <w:widowControl w:val="0"/>
+        <w:autoSpaceDE w:val="0"/>
+        <w:autoSpaceDN w:val="0"/>
+        <w:adjustRightInd w:val="0"/>
+        <w:spacing w:after="0" w:line="276" w:lineRule="auto"/>
+        <w:rPr>
+          <w:rFonts w:ascii="Arial" w:hAnsi="Arial" w:cs="Arial"/>
+          <w:sz w:val="24"/>
+        </w:rPr>
+      </w:pPr>
+      <w:r>
+        <w:rPr>
+          <w:rFonts w:ascii="Arial" w:hAnsi="Arial" w:cs="Arial"/>
+          <w:sz w:val="24"/>
+        </w:rPr>
+        <w:t>Upon completion, you will be able to do the following:</w:t>
       </w:r>
     </w:p>
     <w:p>
@@ -173,40 +191,7 @@
           <w:rFonts w:ascii="Arial" w:hAnsi="Arial" w:cs="Arial"/>
           <w:sz w:val="24"/>
         </w:rPr>
-        <w:t>Finding help and additional information.</w:t>
-      </w:r>
-    </w:p>
-    <w:p>
-      <w:pPr>
-        <w:widowControl w:val="0"/>
-        <w:autoSpaceDE w:val="0"/>
-        <w:autoSpaceDN w:val="0"/>
-        <w:adjustRightInd w:val="0"/>
-        <w:spacing w:after="0" w:line="276" w:lineRule="auto"/>
-        <w:rPr>
-          <w:rFonts w:ascii="Arial" w:hAnsi="Arial" w:cs="Arial"/>
-          <w:sz w:val="24"/>
-        </w:rPr>
-      </w:pPr>
-    </w:p>
-    <w:p>
-      <w:pPr>
-        <w:widowControl w:val="0"/>
-        <w:autoSpaceDE w:val="0"/>
-        <w:autoSpaceDN w:val="0"/>
-        <w:adjustRightInd w:val="0"/>
-        <w:spacing w:after="0" w:line="276" w:lineRule="auto"/>
-        <w:rPr>
-          <w:rFonts w:ascii="Arial" w:hAnsi="Arial" w:cs="Arial"/>
-          <w:sz w:val="24"/>
-        </w:rPr>
-      </w:pPr>
-      <w:r>
-        <w:rPr>
-          <w:rFonts w:ascii="Arial" w:hAnsi="Arial" w:cs="Arial"/>
-          <w:sz w:val="24"/>
-        </w:rPr>
-        <w:t>Upon completion, you will be able to do the following:</w:t>
+        <w:t>Identify the Library Search and filter search results;</w:t>
       </w:r>
     </w:p>
     <w:p>
@@ -215,7 +200,7 @@
         <w:widowControl w:val="0"/>
         <w:numPr>
           <w:ilvl w:val="0"/>
-          <w:numId w:val="2"/>
+          <w:numId w:val="1"/>
         </w:numPr>
         <w:autoSpaceDE w:val="0"/>
         <w:autoSpaceDN w:val="0"/>
@@ -231,17 +216,8 @@
           <w:rFonts w:ascii="Arial" w:hAnsi="Arial" w:cs="Arial"/>
           <w:sz w:val="24"/>
         </w:rPr>
-        <w:t xml:space="preserve">Gain foundational knowledge on using the library search, including filtering search </w:t>
-      </w:r>
-      <w:proofErr w:type="gramStart"/>
-      <w:r>
-        <w:rPr>
-          <w:rFonts w:ascii="Arial" w:hAnsi="Arial" w:cs="Arial"/>
-          <w:sz w:val="24"/>
-        </w:rPr>
-        <w:t>results;</w:t>
-      </w:r>
-      <w:proofErr w:type="gramEnd"/>
+        <w:t>Select an appropriate database; and</w:t>
+      </w:r>
     </w:p>
     <w:p>
       <w:pPr>
@@ -249,7 +225,7 @@
         <w:widowControl w:val="0"/>
         <w:numPr>
           <w:ilvl w:val="0"/>
-          <w:numId w:val="2"/>
+          <w:numId w:val="1"/>
         </w:numPr>
         <w:autoSpaceDE w:val="0"/>
         <w:autoSpaceDN w:val="0"/>
@@ -265,100 +241,7 @@
           <w:rFonts w:ascii="Arial" w:hAnsi="Arial" w:cs="Arial"/>
           <w:sz w:val="24"/>
         </w:rPr>
-        <w:t xml:space="preserve">Identify the library search and resource types for search </w:t>
-      </w:r>
-      <w:proofErr w:type="gramStart"/>
-      <w:r>
-        <w:rPr>
-          <w:rFonts w:ascii="Arial" w:hAnsi="Arial" w:cs="Arial"/>
-          <w:sz w:val="24"/>
-        </w:rPr>
-        <w:t>results;</w:t>
-      </w:r>
-      <w:proofErr w:type="gramEnd"/>
-    </w:p>
-    <w:p>
-      <w:pPr>
-        <w:pStyle w:val="ListParagraph"/>
-        <w:widowControl w:val="0"/>
-        <w:numPr>
-          <w:ilvl w:val="0"/>
-          <w:numId w:val="2"/>
-        </w:numPr>
-        <w:autoSpaceDE w:val="0"/>
-        <w:autoSpaceDN w:val="0"/>
-        <w:adjustRightInd w:val="0"/>
-        <w:spacing w:after="0" w:line="276" w:lineRule="auto"/>
-        <w:rPr>
-          <w:rFonts w:ascii="Arial" w:hAnsi="Arial" w:cs="Arial"/>
-          <w:sz w:val="24"/>
-        </w:rPr>
-      </w:pPr>
-      <w:r>
-        <w:rPr>
-          <w:rFonts w:ascii="Arial" w:hAnsi="Arial" w:cs="Arial"/>
-          <w:sz w:val="24"/>
-        </w:rPr>
-        <w:t xml:space="preserve">Distinguish advanced filters, such as availability, date, and resource </w:t>
-      </w:r>
-      <w:proofErr w:type="gramStart"/>
-      <w:r>
-        <w:rPr>
-          <w:rFonts w:ascii="Arial" w:hAnsi="Arial" w:cs="Arial"/>
-          <w:sz w:val="24"/>
-        </w:rPr>
-        <w:t>type;</w:t>
-      </w:r>
-      <w:proofErr w:type="gramEnd"/>
-    </w:p>
-    <w:p>
-      <w:pPr>
-        <w:pStyle w:val="ListParagraph"/>
-        <w:widowControl w:val="0"/>
-        <w:numPr>
-          <w:ilvl w:val="0"/>
-          <w:numId w:val="2"/>
-        </w:numPr>
-        <w:autoSpaceDE w:val="0"/>
-        <w:autoSpaceDN w:val="0"/>
-        <w:adjustRightInd w:val="0"/>
-        <w:spacing w:after="0" w:line="276" w:lineRule="auto"/>
-        <w:rPr>
-          <w:rFonts w:ascii="Arial" w:hAnsi="Arial" w:cs="Arial"/>
-          <w:sz w:val="24"/>
-        </w:rPr>
-      </w:pPr>
-      <w:r>
-        <w:rPr>
-          <w:rFonts w:ascii="Arial" w:hAnsi="Arial" w:cs="Arial"/>
-          <w:sz w:val="24"/>
-        </w:rPr>
-        <w:t>Navigate to database list and search for databases by name or subject; and</w:t>
-      </w:r>
-    </w:p>
-    <w:p>
-      <w:pPr>
-        <w:pStyle w:val="ListParagraph"/>
-        <w:widowControl w:val="0"/>
-        <w:numPr>
-          <w:ilvl w:val="0"/>
-          <w:numId w:val="2"/>
-        </w:numPr>
-        <w:autoSpaceDE w:val="0"/>
-        <w:autoSpaceDN w:val="0"/>
-        <w:adjustRightInd w:val="0"/>
-        <w:spacing w:after="0" w:line="276" w:lineRule="auto"/>
-        <w:rPr>
-          <w:rFonts w:ascii="Arial" w:hAnsi="Arial" w:cs="Arial"/>
-          <w:sz w:val="24"/>
-        </w:rPr>
-      </w:pPr>
-      <w:r>
-        <w:rPr>
-          <w:rFonts w:ascii="Arial" w:hAnsi="Arial" w:cs="Arial"/>
-          <w:sz w:val="24"/>
-        </w:rPr>
-        <w:t>Find additional help.</w:t>
+        <w:t>Get additional help, in-person or online.</w:t>
       </w:r>
     </w:p>
     <w:p>
@@ -588,80 +471,60 @@
           <w:rFonts w:ascii="Arial" w:hAnsi="Arial" w:cs="Arial"/>
           <w:sz w:val="24"/>
         </w:rPr>
-        <w:t xml:space="preserve">The first results page brings you to a list of all materials pertaining to your subject, organized by resource type: Books &amp; Media, Articles, Databases, Journals, and Website. From here, you can either click on a single entry, or view </w:t>
-      </w:r>
+        <w:t>The first results page brings you to a list of all materials pertaining to your subject, organized by resource type: Books &amp; Media, Articles, Databases, Journals, and Website. From here, you can either click on a single entry, or view all results for a specific resource type.</w:t>
+      </w:r>
+    </w:p>
+    <w:p>
+      <w:pPr>
+        <w:widowControl w:val="0"/>
+        <w:autoSpaceDE w:val="0"/>
+        <w:autoSpaceDN w:val="0"/>
+        <w:adjustRightInd w:val="0"/>
+        <w:spacing w:after="0" w:line="276" w:lineRule="auto"/>
+        <w:rPr>
+          <w:rFonts w:ascii="Arial" w:hAnsi="Arial" w:cs="Arial"/>
+          <w:sz w:val="24"/>
+        </w:rPr>
+      </w:pPr>
+    </w:p>
+    <w:p>
+      <w:pPr>
+        <w:widowControl w:val="0"/>
+        <w:autoSpaceDE w:val="0"/>
+        <w:autoSpaceDN w:val="0"/>
+        <w:adjustRightInd w:val="0"/>
+        <w:spacing w:after="0" w:line="276" w:lineRule="auto"/>
+        <w:rPr>
+          <w:rFonts w:ascii="Arial" w:hAnsi="Arial" w:cs="Arial"/>
+          <w:sz w:val="24"/>
+        </w:rPr>
+      </w:pPr>
+      <w:r>
+        <w:rPr>
+          <w:rFonts w:ascii="Arial" w:hAnsi="Arial" w:cs="Arial"/>
+          <w:sz w:val="24"/>
+        </w:rPr>
+        <w:t xml:space="preserve">Selecting a resource type, such as Books &amp; Media, takes you to a second results page. </w:t>
+      </w:r>
+    </w:p>
+    <w:p>
+      <w:pPr>
+        <w:widowControl w:val="0"/>
+        <w:autoSpaceDE w:val="0"/>
+        <w:autoSpaceDN w:val="0"/>
+        <w:adjustRightInd w:val="0"/>
+        <w:spacing w:before="6" w:after="6" w:line="276" w:lineRule="auto"/>
+        <w:rPr>
+          <w:rFonts w:ascii="Arial" w:hAnsi="Arial" w:cs="Arial"/>
+          <w:sz w:val="24"/>
+        </w:rPr>
+      </w:pPr>
       <w:r>
         <w:rPr>
           <w:rFonts w:ascii="Arial" w:hAnsi="Arial" w:cs="Arial"/>
           <w:sz w:val="24"/>
         </w:rPr>
         <w:lastRenderedPageBreak/>
-        <w:t>all results for a specific resource type.</w:t>
-      </w:r>
-    </w:p>
-    <w:p>
-      <w:pPr>
-        <w:widowControl w:val="0"/>
-        <w:autoSpaceDE w:val="0"/>
-        <w:autoSpaceDN w:val="0"/>
-        <w:adjustRightInd w:val="0"/>
-        <w:spacing w:after="0" w:line="276" w:lineRule="auto"/>
-        <w:rPr>
-          <w:rFonts w:ascii="Arial" w:hAnsi="Arial" w:cs="Arial"/>
-          <w:sz w:val="24"/>
-        </w:rPr>
-      </w:pPr>
-    </w:p>
-    <w:p>
-      <w:pPr>
-        <w:widowControl w:val="0"/>
-        <w:autoSpaceDE w:val="0"/>
-        <w:autoSpaceDN w:val="0"/>
-        <w:adjustRightInd w:val="0"/>
-        <w:spacing w:after="0" w:line="276" w:lineRule="auto"/>
-        <w:rPr>
-          <w:rFonts w:ascii="Arial" w:hAnsi="Arial" w:cs="Arial"/>
-          <w:sz w:val="24"/>
-        </w:rPr>
-      </w:pPr>
-      <w:r>
-        <w:rPr>
-          <w:rFonts w:ascii="Arial" w:hAnsi="Arial" w:cs="Arial"/>
-          <w:sz w:val="24"/>
-        </w:rPr>
-        <w:t xml:space="preserve">Selecting a resource type, such as Books &amp; Media, takes you to a second results page. </w:t>
-      </w:r>
-    </w:p>
-    <w:p>
-      <w:pPr>
-        <w:widowControl w:val="0"/>
-        <w:autoSpaceDE w:val="0"/>
-        <w:autoSpaceDN w:val="0"/>
-        <w:adjustRightInd w:val="0"/>
-        <w:spacing w:before="6" w:after="6" w:line="276" w:lineRule="auto"/>
-        <w:rPr>
-          <w:rFonts w:ascii="Arial" w:hAnsi="Arial" w:cs="Arial"/>
-          <w:sz w:val="24"/>
-        </w:rPr>
-      </w:pPr>
-    </w:p>
-    <w:p>
-      <w:pPr>
-        <w:widowControl w:val="0"/>
-        <w:autoSpaceDE w:val="0"/>
-        <w:autoSpaceDN w:val="0"/>
-        <w:adjustRightInd w:val="0"/>
-        <w:spacing w:before="6" w:after="6" w:line="276" w:lineRule="auto"/>
-        <w:rPr>
-          <w:rFonts w:ascii="Arial" w:hAnsi="Arial" w:cs="Arial"/>
-          <w:sz w:val="24"/>
-        </w:rPr>
-      </w:pPr>
-      <w:r>
-        <w:rPr>
-          <w:rFonts w:ascii="Arial" w:hAnsi="Arial" w:cs="Arial"/>
-          <w:sz w:val="24"/>
-        </w:rPr>
         <w:t>From here, you have a few ways of filtering your results even more. You can limit results by availability, date, author, and more.</w:t>
       </w:r>
     </w:p>
@@ -699,7 +562,14 @@
           <w:rFonts w:ascii="Arial" w:hAnsi="Arial" w:cs="Arial"/>
           <w:sz w:val="24"/>
         </w:rPr>
-        <w:t>There are several ways to access an item:</w:t>
+        <w:t>Results can be accessed from one of the following</w:t>
+      </w:r>
+      <w:r>
+        <w:rPr>
+          <w:rFonts w:ascii="Arial" w:hAnsi="Arial" w:cs="Arial"/>
+          <w:sz w:val="24"/>
+        </w:rPr>
+        <w:t>:</w:t>
       </w:r>
     </w:p>
     <w:p>
@@ -724,17 +594,8 @@
           <w:rFonts w:ascii="Arial" w:hAnsi="Arial" w:cs="Arial"/>
           <w:sz w:val="24"/>
         </w:rPr>
-        <w:t>Stacks (4th floor</w:t>
-      </w:r>
-      <w:proofErr w:type="gramStart"/>
-      <w:r>
-        <w:rPr>
-          <w:rFonts w:ascii="Arial" w:hAnsi="Arial" w:cs="Arial"/>
-          <w:sz w:val="24"/>
-        </w:rPr>
-        <w:t>);</w:t>
-      </w:r>
-      <w:proofErr w:type="gramEnd"/>
+        <w:t>Stacks (4th floor);</w:t>
+      </w:r>
     </w:p>
     <w:p>
       <w:pPr>
@@ -758,17 +619,22 @@
           <w:rFonts w:ascii="Arial" w:hAnsi="Arial" w:cs="Arial"/>
           <w:sz w:val="24"/>
         </w:rPr>
-        <w:t xml:space="preserve">Remote Storage or alternate </w:t>
-      </w:r>
-      <w:proofErr w:type="gramStart"/>
-      <w:r>
-        <w:rPr>
-          <w:rFonts w:ascii="Arial" w:hAnsi="Arial" w:cs="Arial"/>
-          <w:sz w:val="24"/>
-        </w:rPr>
-        <w:t>campus;</w:t>
-      </w:r>
-      <w:proofErr w:type="gramEnd"/>
+        <w:t xml:space="preserve">Remote Storage or </w:t>
+      </w:r>
+      <w:r>
+        <w:rPr>
+          <w:rFonts w:ascii="Arial" w:hAnsi="Arial" w:cs="Arial"/>
+          <w:sz w:val="24"/>
+        </w:rPr>
+        <w:t>another</w:t>
+      </w:r>
+      <w:r>
+        <w:rPr>
+          <w:rFonts w:ascii="Arial" w:hAnsi="Arial" w:cs="Arial"/>
+          <w:sz w:val="24"/>
+        </w:rPr>
+        <w:t xml:space="preserve"> campus;</w:t>
+      </w:r>
     </w:p>
     <w:p>
       <w:pPr>
@@ -787,21 +653,12 @@
           <w:sz w:val="24"/>
         </w:rPr>
       </w:pPr>
-      <w:proofErr w:type="spellStart"/>
-      <w:r>
-        <w:rPr>
-          <w:rFonts w:ascii="Arial" w:hAnsi="Arial" w:cs="Arial"/>
-          <w:sz w:val="24"/>
-        </w:rPr>
-        <w:t>BookBot</w:t>
-      </w:r>
-      <w:proofErr w:type="spellEnd"/>
-      <w:r>
-        <w:rPr>
-          <w:rFonts w:ascii="Arial" w:hAnsi="Arial" w:cs="Arial"/>
-          <w:sz w:val="24"/>
-        </w:rPr>
-        <w:t>; or</w:t>
+      <w:r>
+        <w:rPr>
+          <w:rFonts w:ascii="Arial" w:hAnsi="Arial" w:cs="Arial"/>
+          <w:sz w:val="24"/>
+        </w:rPr>
+        <w:t>BookBot; or</w:t>
       </w:r>
     </w:p>
     <w:p>
@@ -943,39 +800,7 @@
           <w:rFonts w:ascii="Arial" w:hAnsi="Arial" w:cs="Arial"/>
           <w:sz w:val="24"/>
         </w:rPr>
-        <w:t xml:space="preserve">Most books will </w:t>
-      </w:r>
-      <w:proofErr w:type="gramStart"/>
-      <w:r>
-        <w:rPr>
-          <w:rFonts w:ascii="Arial" w:hAnsi="Arial" w:cs="Arial"/>
-          <w:sz w:val="24"/>
-        </w:rPr>
-        <w:t>be located in</w:t>
-      </w:r>
-      <w:proofErr w:type="gramEnd"/>
-      <w:r>
-        <w:rPr>
-          <w:rFonts w:ascii="Arial" w:hAnsi="Arial" w:cs="Arial"/>
-          <w:sz w:val="24"/>
-        </w:rPr>
-        <w:t xml:space="preserve"> the </w:t>
-      </w:r>
-      <w:proofErr w:type="spellStart"/>
-      <w:r>
-        <w:rPr>
-          <w:rFonts w:ascii="Arial" w:hAnsi="Arial" w:cs="Arial"/>
-          <w:sz w:val="24"/>
-        </w:rPr>
-        <w:t>BookBot</w:t>
-      </w:r>
-      <w:proofErr w:type="spellEnd"/>
-      <w:r>
-        <w:rPr>
-          <w:rFonts w:ascii="Arial" w:hAnsi="Arial" w:cs="Arial"/>
-          <w:sz w:val="24"/>
-        </w:rPr>
-        <w:t>. Use the Request button to have the item pulled for you. You will be notified by email when your item is ready for pickup. Requests sent to Charles Library will be ready for pickup in about 20 minutes and held on the shelves behind the One Stop Assistance desk.</w:t>
+        <w:t>Most books will be located in the BookBot. Use the Request button to have the item pulled for you. You will be notified by email when your item is ready for pickup. Requests sent to Charles Library will be ready for pickup in about 20 minutes and held on the shelves behind the One Stop Assistance desk.</w:t>
       </w:r>
     </w:p>
     <w:p>
@@ -1056,7 +881,6 @@
           <w:rFonts w:ascii="Arial" w:hAnsi="Arial" w:cs="Arial"/>
           <w:sz w:val="24"/>
         </w:rPr>
-        <w:lastRenderedPageBreak/>
         <w:t>The online resource loads in a new tab, where you can view additional details and access the full text.</w:t>
       </w:r>
     </w:p>
@@ -1415,7 +1239,54 @@
           <w:rFonts w:ascii="Arial" w:hAnsi="Arial" w:cs="Arial"/>
           <w:sz w:val="24"/>
         </w:rPr>
-        <w:t xml:space="preserve">Note that course-specific guides can also be accessed from the Library button on </w:t>
+        <w:t xml:space="preserve">Note that course-specific guides can also be accessed from the Library </w:t>
+      </w:r>
+      <w:r>
+        <w:rPr>
+          <w:rFonts w:ascii="Arial" w:hAnsi="Arial" w:cs="Arial"/>
+          <w:sz w:val="24"/>
+        </w:rPr>
+        <w:t>link</w:t>
+      </w:r>
+      <w:r>
+        <w:rPr>
+          <w:rFonts w:ascii="Arial" w:hAnsi="Arial" w:cs="Arial"/>
+          <w:sz w:val="24"/>
+        </w:rPr>
+        <w:t xml:space="preserve"> on your course Canvas page. If your course does not have a course-specific guide, a general guide highlighting library resources will be available instead.</w:t>
+      </w:r>
+    </w:p>
+    <w:p>
+      <w:pPr>
+        <w:widowControl w:val="0"/>
+        <w:autoSpaceDE w:val="0"/>
+        <w:autoSpaceDN w:val="0"/>
+        <w:adjustRightInd w:val="0"/>
+        <w:spacing w:after="0" w:line="276" w:lineRule="auto"/>
+        <w:rPr>
+          <w:rFonts w:ascii="Arial" w:hAnsi="Arial" w:cs="Arial"/>
+          <w:sz w:val="24"/>
+        </w:rPr>
+      </w:pPr>
+    </w:p>
+    <w:p>
+      <w:pPr>
+        <w:widowControl w:val="0"/>
+        <w:autoSpaceDE w:val="0"/>
+        <w:autoSpaceDN w:val="0"/>
+        <w:adjustRightInd w:val="0"/>
+        <w:spacing w:after="0" w:line="276" w:lineRule="auto"/>
+        <w:rPr>
+          <w:rFonts w:ascii="Arial" w:hAnsi="Arial" w:cs="Arial"/>
+          <w:sz w:val="24"/>
+        </w:rPr>
+      </w:pPr>
+      <w:r>
+        <w:rPr>
+          <w:rFonts w:ascii="Arial" w:hAnsi="Arial" w:cs="Arial"/>
+          <w:sz w:val="24"/>
+        </w:rPr>
+        <w:t xml:space="preserve">Additional information about the library can be found throughout the website. </w:t>
       </w:r>
       <w:r>
         <w:rPr>
@@ -1423,40 +1294,7 @@
           <w:sz w:val="24"/>
         </w:rPr>
         <w:lastRenderedPageBreak/>
-        <w:t>your course Canvas page. If your course does not have a course-specific guide, a general guide highlighting library resources will be available instead.</w:t>
-      </w:r>
-    </w:p>
-    <w:p>
-      <w:pPr>
-        <w:widowControl w:val="0"/>
-        <w:autoSpaceDE w:val="0"/>
-        <w:autoSpaceDN w:val="0"/>
-        <w:adjustRightInd w:val="0"/>
-        <w:spacing w:after="0" w:line="276" w:lineRule="auto"/>
-        <w:rPr>
-          <w:rFonts w:ascii="Arial" w:hAnsi="Arial" w:cs="Arial"/>
-          <w:sz w:val="24"/>
-        </w:rPr>
-      </w:pPr>
-    </w:p>
-    <w:p>
-      <w:pPr>
-        <w:widowControl w:val="0"/>
-        <w:autoSpaceDE w:val="0"/>
-        <w:autoSpaceDN w:val="0"/>
-        <w:adjustRightInd w:val="0"/>
-        <w:spacing w:after="0" w:line="276" w:lineRule="auto"/>
-        <w:rPr>
-          <w:rFonts w:ascii="Arial" w:hAnsi="Arial" w:cs="Arial"/>
-          <w:sz w:val="24"/>
-        </w:rPr>
-      </w:pPr>
-      <w:r>
-        <w:rPr>
-          <w:rFonts w:ascii="Arial" w:hAnsi="Arial" w:cs="Arial"/>
-          <w:sz w:val="24"/>
-        </w:rPr>
-        <w:t>Additional information about the library can be found throughout the website. There are multiple tabs at the top of the homepage, as well as large buttons below the Library Search, that provide further links and information once you click on them.</w:t>
+        <w:t>There are multiple tabs at the top of the homepage, as well as large buttons below the Library Search, that provide further links and information once you click on them.</w:t>
       </w:r>
     </w:p>
     <w:p>
@@ -1563,6 +1401,13 @@
           <w:rFonts w:ascii="Arial" w:hAnsi="Arial" w:cs="Arial"/>
           <w:sz w:val="24"/>
         </w:rPr>
+        <w:t xml:space="preserve">Thank you for visiting! </w:t>
+      </w:r>
+      <w:r>
+        <w:rPr>
+          <w:rFonts w:ascii="Arial" w:hAnsi="Arial" w:cs="Arial"/>
+          <w:sz w:val="24"/>
+        </w:rPr>
         <w:t>Feel free to explore the website yourself and contact us with any questions.</w:t>
       </w:r>
     </w:p>
@@ -1583,22 +1428,47 @@
           <w:rFonts w:ascii="Arial" w:hAnsi="Arial" w:cs="Arial"/>
           <w:sz w:val="24"/>
         </w:rPr>
-        <w:t xml:space="preserve">Please share your feedback with us on this tutorial. Select </w:t>
-      </w:r>
-      <w:r>
-        <w:rPr>
-          <w:rFonts w:ascii="Arial" w:hAnsi="Arial" w:cs="Arial"/>
-          <w:sz w:val="24"/>
-          <w:u w:val="single"/>
-        </w:rPr>
-        <w:t>here</w:t>
-      </w:r>
-      <w:r>
-        <w:rPr>
-          <w:rFonts w:ascii="Arial" w:hAnsi="Arial" w:cs="Arial"/>
-          <w:sz w:val="24"/>
-        </w:rPr>
-        <w:t xml:space="preserve"> to open the feedback form.</w:t>
+        <w:t xml:space="preserve">Please share your feedback with us on this tutorial. </w:t>
+      </w:r>
+      <w:r>
+        <w:rPr>
+          <w:rFonts w:ascii="Arial" w:hAnsi="Arial" w:cs="Arial"/>
+          <w:sz w:val="24"/>
+        </w:rPr>
+        <w:t>Click</w:t>
+      </w:r>
+      <w:bookmarkStart w:id="0" w:name="_GoBack"/>
+      <w:bookmarkEnd w:id="0"/>
+      <w:r>
+        <w:rPr>
+          <w:rFonts w:ascii="Arial" w:hAnsi="Arial" w:cs="Arial"/>
+          <w:sz w:val="24"/>
+        </w:rPr>
+        <w:t xml:space="preserve"> </w:t>
+      </w:r>
+      <w:hyperlink r:id="rId7" w:history="1">
+        <w:r>
+          <w:rPr>
+            <w:rStyle w:val="Hyperlink"/>
+            <w:rFonts w:ascii="Arial" w:hAnsi="Arial" w:cs="Arial"/>
+            <w:sz w:val="24"/>
+          </w:rPr>
+          <w:t>here</w:t>
+        </w:r>
+      </w:hyperlink>
+      <w:r>
+        <w:rPr>
+          <w:rFonts w:ascii="Arial" w:hAnsi="Arial" w:cs="Arial"/>
+          <w:sz w:val="24"/>
+        </w:rPr>
+        <w:t xml:space="preserve"> </w:t>
+      </w:r>
+      <w:r>
+        <w:rPr>
+          <w:rFonts w:ascii="Arial" w:hAnsi="Arial" w:cs="Arial"/>
+          <w:sz w:val="24"/>
+        </w:rPr>
+        <w:t>to open the feedback form.</w:t>
       </w:r>
     </w:p>
     <w:p>
@@ -1618,7 +1488,7 @@
       </w:pPr>
     </w:p>
     <w:sectPr>
-      <w:footerReference w:type="default" r:id="rId7"/>
+      <w:footerReference w:type="default" r:id="rId8"/>
       <w:pgSz w:w="12240" w:h="15840"/>
       <w:pgMar w:top="1440" w:right="1800" w:bottom="1440" w:left="1800" w:header="720" w:footer="720" w:gutter="0"/>
       <w:cols w:space="720"/>
@@ -2694,6 +2564,29 @@
       <w:contextualSpacing/>
     </w:pPr>
   </w:style>
+  <w:style w:type="character" w:styleId="Hyperlink">
+    <w:name w:val="Hyperlink"/>
+    <w:basedOn w:val="DefaultParagraphFont"/>
+    <w:uiPriority w:val="99"/>
+    <w:unhideWhenUsed/>
+    <w:rsid w:val="00A81C7A"/>
+    <w:rPr>
+      <w:color w:val="0563C1" w:themeColor="hyperlink"/>
+      <w:u w:val="single"/>
+    </w:rPr>
+  </w:style>
+  <w:style w:type="character" w:styleId="UnresolvedMention">
+    <w:name w:val="Unresolved Mention"/>
+    <w:basedOn w:val="DefaultParagraphFont"/>
+    <w:uiPriority w:val="99"/>
+    <w:semiHidden/>
+    <w:unhideWhenUsed/>
+    <w:rsid w:val="00A81C7A"/>
+    <w:rPr>
+      <w:color w:val="605E5C"/>
+      <w:shd w:val="clear" w:color="auto" w:fill="E1DFDD"/>
+    </w:rPr>
+  </w:style>
 </w:styles>
 </file>
 
